--- a/DataStructure/CourseExercise/Problem2/Problem2.docx
+++ b/DataStructure/CourseExercise/Problem2/Problem2.docx
@@ -94,6 +94,305 @@
     </w:p>
     <w:p>
       <w:pPr>
+        <w:pStyle w:val="2"/>
+      </w:pPr>
+      <w:r>
+        <w:t xml:space="preserve">1.3 </w:t>
+      </w:r>
+      <w:r>
+        <w:rPr>
+          <w:rFonts w:hint="eastAsia"/>
+        </w:rPr>
+        <w:t>项目功能</w:t>
+      </w:r>
+    </w:p>
+    <w:p>
+      <w:pPr>
+        <w:pStyle w:val="3"/>
+        <w:rPr>
+          <w:rFonts w:hint="eastAsia"/>
+        </w:rPr>
+      </w:pPr>
+      <w:r>
+        <w:rPr>
+          <w:rFonts w:hint="eastAsia"/>
+        </w:rPr>
+        <w:t>（1）输入及错误处理</w:t>
+      </w:r>
+    </w:p>
+    <w:p>
+      <w:pPr>
+        <w:pStyle w:val="a0"/>
+      </w:pPr>
+      <w:r>
+        <w:rPr>
+          <w:rFonts w:hint="eastAsia"/>
+        </w:rPr>
+        <w:t>根据提示分别输入总人数N、起始位置S、死亡数字M以及剩余人数K</w:t>
+      </w:r>
+      <w:r>
+        <w:rPr>
+          <w:rFonts w:hint="eastAsia"/>
+        </w:rPr>
+        <w:t>，其中：</w:t>
+      </w:r>
+    </w:p>
+    <w:p>
+      <w:pPr>
+        <w:pStyle w:val="a0"/>
+      </w:pPr>
+      <w:r>
+        <w:rPr>
+          <w:rFonts w:hint="eastAsia"/>
+        </w:rPr>
+        <w:t>N，M的取值为[</w:t>
+      </w:r>
+      <w:r>
+        <w:t>1, INT_MAX]</w:t>
+      </w:r>
+    </w:p>
+    <w:p>
+      <w:pPr>
+        <w:pStyle w:val="a0"/>
+      </w:pPr>
+      <w:r>
+        <w:t>S</w:t>
+      </w:r>
+      <w:r>
+        <w:rPr>
+          <w:rFonts w:hint="eastAsia"/>
+        </w:rPr>
+        <w:t>，K的取值为[</w:t>
+      </w:r>
+      <w:r>
+        <w:t>1, N]</w:t>
+      </w:r>
+    </w:p>
+    <w:p>
+      <w:pPr>
+        <w:pStyle w:val="a0"/>
+      </w:pPr>
+      <w:r>
+        <w:drawing>
+          <wp:anchor distT="0" distB="71755" distL="114300" distR="114300" simplePos="0" relativeHeight="251672576" behindDoc="0" locked="0" layoutInCell="1" allowOverlap="1" wp14:anchorId="4091D34B" wp14:editId="68FE3F86">
+            <wp:simplePos x="0" y="0"/>
+            <wp:positionH relativeFrom="margin">
+              <wp:align>center</wp:align>
+            </wp:positionH>
+            <wp:positionV relativeFrom="paragraph">
+              <wp:posOffset>237588</wp:posOffset>
+            </wp:positionV>
+            <wp:extent cx="3448800" cy="144000"/>
+            <wp:effectExtent l="0" t="0" r="0" b="8890"/>
+            <wp:wrapTopAndBottom/>
+            <wp:docPr id="7" name="图片 7"/>
+            <wp:cNvGraphicFramePr>
+              <a:graphicFrameLocks xmlns:a="http://schemas.openxmlformats.org/drawingml/2006/main" noChangeAspect="1"/>
+            </wp:cNvGraphicFramePr>
+            <a:graphic xmlns:a="http://schemas.openxmlformats.org/drawingml/2006/main">
+              <a:graphicData uri="http://schemas.openxmlformats.org/drawingml/2006/picture">
+                <pic:pic xmlns:pic="http://schemas.openxmlformats.org/drawingml/2006/picture">
+                  <pic:nvPicPr>
+                    <pic:cNvPr id="1" name=""/>
+                    <pic:cNvPicPr/>
+                  </pic:nvPicPr>
+                  <pic:blipFill>
+                    <a:blip r:embed="rId9">
+                      <a:extLst>
+                        <a:ext uri="{28A0092B-C50C-407E-A947-70E740481C1C}">
+                          <a14:useLocalDpi xmlns:a14="http://schemas.microsoft.com/office/drawing/2010/main" val="0"/>
+                        </a:ext>
+                      </a:extLst>
+                    </a:blip>
+                    <a:stretch>
+                      <a:fillRect/>
+                    </a:stretch>
+                  </pic:blipFill>
+                  <pic:spPr>
+                    <a:xfrm>
+                      <a:off x="0" y="0"/>
+                      <a:ext cx="3448800" cy="144000"/>
+                    </a:xfrm>
+                    <a:prstGeom prst="rect">
+                      <a:avLst/>
+                    </a:prstGeom>
+                  </pic:spPr>
+                </pic:pic>
+              </a:graphicData>
+            </a:graphic>
+            <wp14:sizeRelH relativeFrom="margin">
+              <wp14:pctWidth>0</wp14:pctWidth>
+            </wp14:sizeRelH>
+            <wp14:sizeRelV relativeFrom="margin">
+              <wp14:pctHeight>0</wp14:pctHeight>
+            </wp14:sizeRelV>
+          </wp:anchor>
+        </w:drawing>
+      </w:r>
+      <w:r>
+        <w:rPr>
+          <w:rFonts w:hint="eastAsia"/>
+        </w:rPr>
+        <w:t>错误处理策略：</w:t>
+      </w:r>
+    </w:p>
+    <w:p>
+      <w:pPr>
+        <w:pStyle w:val="a0"/>
+        <w:rPr>
+          <w:rFonts w:hint="eastAsia"/>
+        </w:rPr>
+      </w:pPr>
+      <w:r>
+        <w:rPr>
+          <w:rFonts w:hint="eastAsia"/>
+        </w:rPr>
+        <w:t>即将用input函数处理四个待输入数据，当且仅当cin状态正确且data处于由low、high限定的合法范围内时才结束一次输入</w:t>
+      </w:r>
+    </w:p>
+    <w:p>
+      <w:pPr>
+        <w:pStyle w:val="a0"/>
+      </w:pPr>
+    </w:p>
+    <w:p>
+      <w:pPr>
+        <w:pStyle w:val="a0"/>
+      </w:pPr>
+    </w:p>
+    <w:p>
+      <w:pPr>
+        <w:pStyle w:val="a0"/>
+      </w:pPr>
+      <w:r>
+        <w:rPr>
+          <w:rFonts w:hint="eastAsia"/>
+        </w:rPr>
+        <w:t>错误处理实例：</w:t>
+      </w:r>
+    </w:p>
+    <w:p>
+      <w:pPr>
+        <w:pStyle w:val="a0"/>
+        <w:rPr>
+          <w:rFonts w:hint="eastAsia"/>
+        </w:rPr>
+      </w:pPr>
+      <w:r>
+        <w:lastRenderedPageBreak/>
+        <w:drawing>
+          <wp:anchor distT="0" distB="107950" distL="114300" distR="114300" simplePos="0" relativeHeight="251673600" behindDoc="0" locked="0" layoutInCell="1" allowOverlap="1" wp14:anchorId="3FD2C24B" wp14:editId="1DF471A1">
+            <wp:simplePos x="0" y="0"/>
+            <wp:positionH relativeFrom="page">
+              <wp:align>center</wp:align>
+            </wp:positionH>
+            <wp:positionV relativeFrom="paragraph">
+              <wp:posOffset>439</wp:posOffset>
+            </wp:positionV>
+            <wp:extent cx="2592000" cy="1015200"/>
+            <wp:effectExtent l="0" t="0" r="0" b="0"/>
+            <wp:wrapTopAndBottom/>
+            <wp:docPr id="14" name="图片 14"/>
+            <wp:cNvGraphicFramePr>
+              <a:graphicFrameLocks xmlns:a="http://schemas.openxmlformats.org/drawingml/2006/main" noChangeAspect="1"/>
+            </wp:cNvGraphicFramePr>
+            <a:graphic xmlns:a="http://schemas.openxmlformats.org/drawingml/2006/main">
+              <a:graphicData uri="http://schemas.openxmlformats.org/drawingml/2006/picture">
+                <pic:pic xmlns:pic="http://schemas.openxmlformats.org/drawingml/2006/picture">
+                  <pic:nvPicPr>
+                    <pic:cNvPr id="1" name=""/>
+                    <pic:cNvPicPr/>
+                  </pic:nvPicPr>
+                  <pic:blipFill>
+                    <a:blip r:embed="rId10" cstate="print">
+                      <a:extLst>
+                        <a:ext uri="{28A0092B-C50C-407E-A947-70E740481C1C}">
+                          <a14:useLocalDpi xmlns:a14="http://schemas.microsoft.com/office/drawing/2010/main" val="0"/>
+                        </a:ext>
+                      </a:extLst>
+                    </a:blip>
+                    <a:stretch>
+                      <a:fillRect/>
+                    </a:stretch>
+                  </pic:blipFill>
+                  <pic:spPr>
+                    <a:xfrm>
+                      <a:off x="0" y="0"/>
+                      <a:ext cx="2592000" cy="1015200"/>
+                    </a:xfrm>
+                    <a:prstGeom prst="rect">
+                      <a:avLst/>
+                    </a:prstGeom>
+                  </pic:spPr>
+                </pic:pic>
+              </a:graphicData>
+            </a:graphic>
+            <wp14:sizeRelH relativeFrom="margin">
+              <wp14:pctWidth>0</wp14:pctWidth>
+            </wp14:sizeRelH>
+            <wp14:sizeRelV relativeFrom="margin">
+              <wp14:pctHeight>0</wp14:pctHeight>
+            </wp14:sizeRelV>
+          </wp:anchor>
+        </w:drawing>
+      </w:r>
+    </w:p>
+    <w:p>
+      <w:pPr>
+        <w:pStyle w:val="3"/>
+      </w:pPr>
+      <w:r>
+        <w:rPr>
+          <w:rFonts w:hint="eastAsia"/>
+        </w:rPr>
+        <w:t>（2）输出</w:t>
+      </w:r>
+    </w:p>
+    <w:p>
+      <w:pPr>
+        <w:rPr>
+          <w:rFonts w:hint="eastAsia"/>
+        </w:rPr>
+      </w:pPr>
+      <w:r>
+        <w:rPr>
+          <w:rFonts w:hint="eastAsia"/>
+        </w:rPr>
+        <w:t>输出每一次</w:t>
+      </w:r>
+      <w:r>
+        <w:rPr>
+          <w:rFonts w:hint="eastAsia"/>
+        </w:rPr>
+        <w:t>报数</w:t>
+      </w:r>
+      <w:r>
+        <w:rPr>
+          <w:rFonts w:hint="eastAsia"/>
+        </w:rPr>
+        <w:t>的死者位置，并在最后输出剩余的生者</w:t>
+      </w:r>
+      <w:r>
+        <w:rPr>
+          <w:rFonts w:hint="eastAsia"/>
+        </w:rPr>
+        <w:t>人数及</w:t>
+      </w:r>
+      <w:r>
+        <w:rPr>
+          <w:rFonts w:hint="eastAsia"/>
+        </w:rPr>
+        <w:t>位置信息</w:t>
+      </w:r>
+      <w:r>
+        <w:rPr>
+          <w:rFonts w:hint="eastAsia"/>
+        </w:rPr>
+        <w:t>。</w:t>
+      </w:r>
+    </w:p>
+    <w:p>
+      <w:pPr>
         <w:pStyle w:val="1"/>
         <w:numPr>
           <w:ilvl w:val="0"/>
@@ -153,24 +452,50 @@
     </w:p>
     <w:p>
       <w:pPr>
+        <w:pStyle w:val="a0"/>
+      </w:pPr>
+    </w:p>
+    <w:p>
+      <w:pPr>
         <w:pStyle w:val="2"/>
       </w:pPr>
       <w:r>
         <w:rPr>
           <w:rFonts w:hint="eastAsia"/>
+        </w:rPr>
+        <w:t>2</w:t>
+      </w:r>
+      <w:r>
+        <w:t xml:space="preserve">.2 </w:t>
+      </w:r>
+      <w:r>
+        <w:rPr>
+          <w:rFonts w:hint="eastAsia"/>
+        </w:rPr>
+        <w:t>类的设计及关系</w:t>
+      </w:r>
+    </w:p>
+    <w:p>
+      <w:pPr>
+        <w:pStyle w:val="a0"/>
+        <w:ind w:firstLine="0"/>
+      </w:pPr>
+      <w:r>
+        <w:rPr>
+          <w:rFonts w:hint="eastAsia"/>
           <w:noProof/>
         </w:rPr>
         <w:drawing>
-          <wp:anchor distT="0" distB="0" distL="114300" distR="114300" simplePos="0" relativeHeight="251658240" behindDoc="0" locked="0" layoutInCell="1" allowOverlap="1" wp14:anchorId="26A62828" wp14:editId="579D1025">
+          <wp:anchor distT="0" distB="0" distL="114300" distR="114300" simplePos="0" relativeHeight="251658240" behindDoc="0" locked="0" layoutInCell="1" allowOverlap="1" wp14:anchorId="26A62828" wp14:editId="0666732E">
             <wp:simplePos x="0" y="0"/>
-            <wp:positionH relativeFrom="column">
-              <wp:posOffset>0</wp:posOffset>
+            <wp:positionH relativeFrom="margin">
+              <wp:align>right</wp:align>
             </wp:positionH>
             <wp:positionV relativeFrom="paragraph">
-              <wp:posOffset>453390</wp:posOffset>
+              <wp:posOffset>146050</wp:posOffset>
             </wp:positionV>
-            <wp:extent cx="5576400" cy="1080000"/>
-            <wp:effectExtent l="0" t="0" r="0" b="0"/>
+            <wp:extent cx="5575935" cy="1079500"/>
+            <wp:effectExtent l="0" t="0" r="5715" b="6350"/>
             <wp:wrapTopAndBottom/>
             <wp:docPr id="1" name="图片 1" descr="图示&#10;&#10;中度可信度描述已自动生成"/>
             <wp:cNvGraphicFramePr>
@@ -184,7 +509,7 @@
                     <pic:cNvPicPr/>
                   </pic:nvPicPr>
                   <pic:blipFill rotWithShape="1">
-                    <a:blip r:embed="rId9" cstate="print">
+                    <a:blip r:embed="rId11" cstate="print">
                       <a:extLst>
                         <a:ext uri="{28A0092B-C50C-407E-A947-70E740481C1C}">
                           <a14:useLocalDpi xmlns:a14="http://schemas.microsoft.com/office/drawing/2010/main" val="0"/>
@@ -197,7 +522,7 @@
                   <pic:spPr bwMode="auto">
                     <a:xfrm>
                       <a:off x="0" y="0"/>
-                      <a:ext cx="5576400" cy="1080000"/>
+                      <a:ext cx="5575935" cy="1079500"/>
                     </a:xfrm>
                     <a:prstGeom prst="rect">
                       <a:avLst/>
@@ -223,6 +548,11 @@
           </wp:anchor>
         </w:drawing>
       </w:r>
+    </w:p>
+    <w:p>
+      <w:pPr>
+        <w:pStyle w:val="2"/>
+      </w:pPr>
       <w:r>
         <w:rPr>
           <w:rFonts w:hint="eastAsia"/>
@@ -230,13 +560,13 @@
         <w:t>2</w:t>
       </w:r>
       <w:r>
-        <w:t xml:space="preserve">.2 </w:t>
-      </w:r>
-      <w:r>
-        <w:rPr>
-          <w:rFonts w:hint="eastAsia"/>
-        </w:rPr>
-        <w:t>类的设计及关系</w:t>
+        <w:t xml:space="preserve">.3 </w:t>
+      </w:r>
+      <w:r>
+        <w:rPr>
+          <w:rFonts w:hint="eastAsia"/>
+        </w:rPr>
+        <w:t>核心代码</w:t>
       </w:r>
     </w:p>
     <w:p>
@@ -246,21 +576,24 @@
     </w:p>
     <w:p>
       <w:pPr>
-        <w:pStyle w:val="2"/>
-      </w:pPr>
-      <w:r>
+        <w:pStyle w:val="1"/>
+      </w:pPr>
+      <w:r>
+        <w:rPr>
+          <w:noProof/>
+        </w:rPr>
         <w:lastRenderedPageBreak/>
         <w:drawing>
-          <wp:anchor distT="180340" distB="180340" distL="114300" distR="114300" simplePos="0" relativeHeight="251667456" behindDoc="0" locked="0" layoutInCell="1" allowOverlap="1" wp14:anchorId="24FDC962" wp14:editId="42DF0DC4">
+          <wp:anchor distT="180340" distB="180340" distL="114300" distR="114300" simplePos="0" relativeHeight="251667456" behindDoc="0" locked="0" layoutInCell="1" allowOverlap="1" wp14:anchorId="24FDC962" wp14:editId="4956180D">
             <wp:simplePos x="0" y="0"/>
-            <wp:positionH relativeFrom="column">
-              <wp:posOffset>0</wp:posOffset>
+            <wp:positionH relativeFrom="page">
+              <wp:posOffset>1972945</wp:posOffset>
             </wp:positionH>
             <wp:positionV relativeFrom="paragraph">
-              <wp:posOffset>474791</wp:posOffset>
+              <wp:posOffset>0</wp:posOffset>
             </wp:positionV>
-            <wp:extent cx="3445200" cy="2815200"/>
-            <wp:effectExtent l="0" t="0" r="0" b="4445"/>
+            <wp:extent cx="3444875" cy="2814955"/>
+            <wp:effectExtent l="0" t="0" r="3175" b="4445"/>
             <wp:wrapTopAndBottom/>
             <wp:docPr id="12" name="图片 12" descr="文本&#10;&#10;描述已自动生成"/>
             <wp:cNvGraphicFramePr>
@@ -274,7 +607,7 @@
                     <pic:cNvPicPr/>
                   </pic:nvPicPr>
                   <pic:blipFill>
-                    <a:blip r:embed="rId10" cstate="print">
+                    <a:blip r:embed="rId12" cstate="print">
                       <a:extLst>
                         <a:ext uri="{28A0092B-C50C-407E-A947-70E740481C1C}">
                           <a14:useLocalDpi xmlns:a14="http://schemas.microsoft.com/office/drawing/2010/main" val="0"/>
@@ -288,7 +621,7 @@
                   <pic:spPr>
                     <a:xfrm>
                       <a:off x="0" y="0"/>
-                      <a:ext cx="3445200" cy="2815200"/>
+                      <a:ext cx="3444875" cy="2814955"/>
                     </a:xfrm>
                     <a:prstGeom prst="rect">
                       <a:avLst/>
@@ -310,26 +643,6 @@
         <w:rPr>
           <w:rFonts w:hint="eastAsia"/>
         </w:rPr>
-        <w:t>2</w:t>
-      </w:r>
-      <w:r>
-        <w:t xml:space="preserve">.3 </w:t>
-      </w:r>
-      <w:r>
-        <w:rPr>
-          <w:rFonts w:hint="eastAsia"/>
-        </w:rPr>
-        <w:t>核心代码</w:t>
-      </w:r>
-    </w:p>
-    <w:p>
-      <w:pPr>
-        <w:pStyle w:val="1"/>
-      </w:pPr>
-      <w:r>
-        <w:rPr>
-          <w:rFonts w:hint="eastAsia"/>
-        </w:rPr>
         <w:t>三、性能分析</w:t>
       </w:r>
     </w:p>
@@ -376,17 +689,20 @@
         <w:pStyle w:val="a0"/>
       </w:pPr>
       <w:r>
+        <w:rPr>
+          <w:noProof/>
+        </w:rPr>
         <w:drawing>
-          <wp:anchor distT="107950" distB="107950" distL="114300" distR="114300" simplePos="0" relativeHeight="251668480" behindDoc="0" locked="0" layoutInCell="1" allowOverlap="1" wp14:anchorId="2638933D" wp14:editId="43D307FF">
+          <wp:anchor distT="107950" distB="107950" distL="114300" distR="114300" simplePos="0" relativeHeight="251668480" behindDoc="0" locked="0" layoutInCell="1" allowOverlap="1" wp14:anchorId="2638933D" wp14:editId="0954F0FC">
             <wp:simplePos x="0" y="0"/>
-            <wp:positionH relativeFrom="column">
-              <wp:posOffset>188595</wp:posOffset>
+            <wp:positionH relativeFrom="page">
+              <wp:align>center</wp:align>
             </wp:positionH>
             <wp:positionV relativeFrom="paragraph">
-              <wp:posOffset>407173</wp:posOffset>
+              <wp:posOffset>360143</wp:posOffset>
             </wp:positionV>
             <wp:extent cx="2574000" cy="1346400"/>
-            <wp:effectExtent l="0" t="0" r="4445" b="0"/>
+            <wp:effectExtent l="0" t="0" r="0" b="6350"/>
             <wp:wrapTopAndBottom/>
             <wp:docPr id="13" name="图片 13" descr="文本&#10;&#10;描述已自动生成"/>
             <wp:cNvGraphicFramePr>
@@ -400,7 +716,7 @@
                     <pic:cNvPicPr/>
                   </pic:nvPicPr>
                   <pic:blipFill>
-                    <a:blip r:embed="rId11" cstate="print">
+                    <a:blip r:embed="rId13" cstate="print">
                       <a:extLst>
                         <a:ext uri="{28A0092B-C50C-407E-A947-70E740481C1C}">
                           <a14:useLocalDpi xmlns:a14="http://schemas.microsoft.com/office/drawing/2010/main" val="0"/>
@@ -453,17 +769,28 @@
         <w:rPr>
           <w:rFonts w:hint="eastAsia"/>
         </w:rPr>
+        <w:t>3</w:t>
+      </w:r>
+      <w:r>
+        <w:t xml:space="preserve">.2 </w:t>
+      </w:r>
+      <w:r>
+        <w:rPr>
+          <w:rFonts w:hint="eastAsia"/>
+        </w:rPr>
+        <w:t>有序集合模拟</w:t>
+      </w:r>
+    </w:p>
+    <w:p>
+      <w:pPr>
+        <w:pStyle w:val="a0"/>
+      </w:pPr>
+      <w:r>
+        <w:t>对于单循环链表的模拟方式，虽然通过求余运算避免了多次整圈循环的过程，但由于链表</w:t>
+      </w:r>
+      <w:r>
         <w:lastRenderedPageBreak/>
-        <w:t>3</w:t>
-      </w:r>
-      <w:r>
-        <w:t xml:space="preserve">.2 </w:t>
-      </w:r>
-      <w:r>
-        <w:rPr>
-          <w:rFonts w:hint="eastAsia"/>
-        </w:rPr>
-        <w:t>有序集合模拟</w:t>
+        <w:t>结构的限制，想要得到需要删除的节点，就必须从当前节点向下枚举得到，对于N值很大的情况，这一枚举过程仍然需要较大的时间开销。</w:t>
       </w:r>
     </w:p>
     <w:p>
@@ -471,111 +798,20 @@
         <w:pStyle w:val="a0"/>
       </w:pPr>
       <w:r>
-        <w:t>对于单循环链表的模拟方式，虽然通过求余运算避免了多次整圈循环的过程，但由于链表结构的限制，想要得到需要删除的节点，就必须从当前节点向下枚举得到，对于N值很大的情况，这一枚举过程仍然需要较大的时间开销。</w:t>
-      </w:r>
-    </w:p>
-    <w:p>
-      <w:pPr>
-        <w:pStyle w:val="a0"/>
-      </w:pPr>
-      <w:r>
-        <w:rPr>
-          <w:rFonts w:hint="eastAsia"/>
-        </w:rPr>
-        <w:t>我们可以使用数组结构，可以直接通过下标得到需要删除的位置</w:t>
-      </w:r>
-      <w:r>
-        <w:rPr>
-          <w:rFonts w:hint="eastAsia"/>
-        </w:rPr>
-        <w:t>，</w:t>
-      </w:r>
-      <w:r>
-        <w:rPr>
-          <w:rFonts w:hint="eastAsia"/>
-        </w:rPr>
-        <w:t>为了将这个有序集合模拟成一个循环链表的结构，我们可以假设将这个有序集合的长度扩大若干倍，然后通过求余运算得到真正的位置：</w:t>
-      </w:r>
-    </w:p>
-    <w:p>
-      <w:pPr>
-        <w:pStyle w:val="a0"/>
-        <w:rPr>
-          <w:rFonts w:hint="eastAsia"/>
-        </w:rPr>
-      </w:pPr>
-      <w:r>
-        <w:rPr>
-          <w:rFonts w:hint="eastAsia"/>
-        </w:rPr>
-        <w:t>这样</w:t>
-      </w:r>
-      <w:r>
-        <w:t>既能把</w:t>
-      </w:r>
-      <w:r>
-        <w:rPr>
-          <w:rFonts w:hint="eastAsia"/>
-        </w:rPr>
-        <w:t>之前</w:t>
-      </w:r>
-      <w:r>
-        <w:t>m过大循环过多的情况解决，又能找到真</w:t>
-      </w:r>
-      <w:r>
-        <w:rPr>
-          <w:rFonts w:hint="eastAsia"/>
-        </w:rPr>
-        <w:t>正</w:t>
-      </w:r>
-      <w:r>
-        <w:t>的位置，</w:t>
-      </w:r>
-      <w:r>
-        <w:rPr>
-          <w:rFonts w:hint="eastAsia"/>
-        </w:rPr>
-        <w:t>即</w:t>
-      </w:r>
-      <w:r>
-        <w:t>将这个环先假设成线性的然后再去</w:t>
-      </w:r>
-      <w:r>
-        <w:rPr>
-          <w:rFonts w:hint="eastAsia"/>
-        </w:rPr>
-        <w:t>通过求余</w:t>
-      </w:r>
-      <w:r>
-        <w:t>找到真</w:t>
-      </w:r>
-      <w:r>
-        <w:rPr>
-          <w:rFonts w:hint="eastAsia"/>
-        </w:rPr>
-        <w:t>正</w:t>
-      </w:r>
-      <w:r>
-        <w:rPr>
-          <w:rFonts w:hint="eastAsia"/>
-        </w:rPr>
-        <w:t>的</w:t>
-      </w:r>
-      <w:r>
-        <w:t>位置</w:t>
-      </w:r>
-      <w:r>
+        <w:rPr>
+          <w:noProof/>
+        </w:rPr>
         <w:drawing>
-          <wp:anchor distT="0" distB="71755" distL="114300" distR="114300" simplePos="0" relativeHeight="251663360" behindDoc="0" locked="0" layoutInCell="1" allowOverlap="1" wp14:anchorId="4F71F45B" wp14:editId="36B17310">
+          <wp:anchor distT="0" distB="71755" distL="114300" distR="114300" simplePos="0" relativeHeight="251663360" behindDoc="0" locked="0" layoutInCell="1" allowOverlap="1" wp14:anchorId="4F71F45B" wp14:editId="6FD54FEF">
             <wp:simplePos x="0" y="0"/>
             <wp:positionH relativeFrom="column">
-              <wp:posOffset>262890</wp:posOffset>
+              <wp:posOffset>263525</wp:posOffset>
             </wp:positionH>
             <wp:positionV relativeFrom="paragraph">
-              <wp:posOffset>3810</wp:posOffset>
+              <wp:posOffset>751840</wp:posOffset>
             </wp:positionV>
-            <wp:extent cx="2113200" cy="248400"/>
-            <wp:effectExtent l="0" t="0" r="0" b="5715"/>
+            <wp:extent cx="2360930" cy="277495"/>
+            <wp:effectExtent l="0" t="0" r="1270" b="8255"/>
             <wp:wrapTopAndBottom/>
             <wp:docPr id="8" name="图片 8"/>
             <wp:cNvGraphicFramePr>
@@ -589,7 +825,7 @@
                     <pic:cNvPicPr/>
                   </pic:nvPicPr>
                   <pic:blipFill>
-                    <a:blip r:embed="rId12" cstate="print">
+                    <a:blip r:embed="rId14" cstate="print">
                       <a:extLst>
                         <a:ext uri="{28A0092B-C50C-407E-A947-70E740481C1C}">
                           <a14:useLocalDpi xmlns:a14="http://schemas.microsoft.com/office/drawing/2010/main" val="0"/>
@@ -603,7 +839,7 @@
                   <pic:spPr>
                     <a:xfrm>
                       <a:off x="0" y="0"/>
-                      <a:ext cx="2113200" cy="248400"/>
+                      <a:ext cx="2360930" cy="277495"/>
                     </a:xfrm>
                     <a:prstGeom prst="rect">
                       <a:avLst/>
@@ -625,6 +861,89 @@
         <w:rPr>
           <w:rFonts w:hint="eastAsia"/>
         </w:rPr>
+        <w:t>我们可以使用数组结构，可以直接通过下标得到需要删除的位置</w:t>
+      </w:r>
+      <w:r>
+        <w:rPr>
+          <w:rFonts w:hint="eastAsia"/>
+        </w:rPr>
+        <w:t>，</w:t>
+      </w:r>
+      <w:r>
+        <w:rPr>
+          <w:rFonts w:hint="eastAsia"/>
+        </w:rPr>
+        <w:t>为了将这个有序集合模拟成一个循环链表的结构，我们可以假设将这个有序集合的长度扩大若干倍，然后通过求余运算得到真正的位置：</w:t>
+      </w:r>
+    </w:p>
+    <w:p>
+      <w:pPr>
+        <w:pStyle w:val="a0"/>
+      </w:pPr>
+      <w:r>
+        <w:rPr>
+          <w:rFonts w:hint="eastAsia"/>
+        </w:rPr>
+        <w:t>这样</w:t>
+      </w:r>
+      <w:r>
+        <w:t>既能把</w:t>
+      </w:r>
+      <w:r>
+        <w:rPr>
+          <w:rFonts w:hint="eastAsia"/>
+        </w:rPr>
+        <w:t>之前</w:t>
+      </w:r>
+      <w:r>
+        <w:t>m过大循环过多的情况解决，又能找到真</w:t>
+      </w:r>
+      <w:r>
+        <w:rPr>
+          <w:rFonts w:hint="eastAsia"/>
+        </w:rPr>
+        <w:t>正</w:t>
+      </w:r>
+      <w:r>
+        <w:t>的位置，</w:t>
+      </w:r>
+      <w:r>
+        <w:rPr>
+          <w:rFonts w:hint="eastAsia"/>
+        </w:rPr>
+        <w:t>即</w:t>
+      </w:r>
+      <w:r>
+        <w:t>将这个环先假设成线性的然后再去</w:t>
+      </w:r>
+      <w:r>
+        <w:rPr>
+          <w:rFonts w:hint="eastAsia"/>
+        </w:rPr>
+        <w:t>通过求余</w:t>
+      </w:r>
+      <w:r>
+        <w:t>找到真</w:t>
+      </w:r>
+      <w:r>
+        <w:rPr>
+          <w:rFonts w:hint="eastAsia"/>
+        </w:rPr>
+        <w:t>正</w:t>
+      </w:r>
+      <w:r>
+        <w:rPr>
+          <w:rFonts w:hint="eastAsia"/>
+        </w:rPr>
+        <w:t>的</w:t>
+      </w:r>
+      <w:r>
+        <w:t>位置</w:t>
+      </w:r>
+      <w:r>
+        <w:rPr>
+          <w:rFonts w:hint="eastAsia"/>
+        </w:rPr>
         <w:t>。</w:t>
       </w:r>
     </w:p>
@@ -651,9 +970,6 @@
     <w:p>
       <w:pPr>
         <w:pStyle w:val="a0"/>
-        <w:rPr>
-          <w:rFonts w:hint="eastAsia"/>
-        </w:rPr>
       </w:pPr>
       <w:r>
         <w:rPr>
@@ -851,7 +1167,7 @@
                     <pic:cNvPicPr/>
                   </pic:nvPicPr>
                   <pic:blipFill>
-                    <a:blip r:embed="rId13" cstate="print">
+                    <a:blip r:embed="rId15" cstate="print">
                       <a:extLst>
                         <a:ext uri="{28A0092B-C50C-407E-A947-70E740481C1C}">
                           <a14:useLocalDpi xmlns:a14="http://schemas.microsoft.com/office/drawing/2010/main" val="0"/>
@@ -893,22 +1209,22 @@
     <w:p>
       <w:pPr>
         <w:pStyle w:val="a0"/>
-        <w:rPr>
-          <w:rFonts w:hint="eastAsia"/>
-        </w:rPr>
-      </w:pPr>
-      <w:r>
+      </w:pPr>
+      <w:r>
+        <w:rPr>
+          <w:noProof/>
+        </w:rPr>
         <w:drawing>
-          <wp:anchor distT="36195" distB="71755" distL="114300" distR="114300" simplePos="0" relativeHeight="251665408" behindDoc="0" locked="0" layoutInCell="1" allowOverlap="1" wp14:anchorId="7B971598" wp14:editId="2AF39E6F">
+          <wp:anchor distT="36195" distB="71755" distL="114300" distR="114300" simplePos="0" relativeHeight="251665408" behindDoc="0" locked="0" layoutInCell="1" allowOverlap="1" wp14:anchorId="7B971598" wp14:editId="1A4BCAFC">
             <wp:simplePos x="0" y="0"/>
-            <wp:positionH relativeFrom="column">
-              <wp:posOffset>262890</wp:posOffset>
+            <wp:positionH relativeFrom="page">
+              <wp:align>center</wp:align>
             </wp:positionH>
             <wp:positionV relativeFrom="paragraph">
-              <wp:posOffset>897340</wp:posOffset>
+              <wp:posOffset>1049655</wp:posOffset>
             </wp:positionV>
             <wp:extent cx="3135600" cy="1350000"/>
-            <wp:effectExtent l="0" t="0" r="1905" b="0"/>
+            <wp:effectExtent l="0" t="0" r="8255" b="3175"/>
             <wp:wrapTopAndBottom/>
             <wp:docPr id="10" name="图片 10" descr="文本&#10;&#10;描述已自动生成"/>
             <wp:cNvGraphicFramePr>
@@ -922,7 +1238,7 @@
                     <pic:cNvPicPr/>
                   </pic:nvPicPr>
                   <pic:blipFill>
-                    <a:blip r:embed="rId14" cstate="print">
+                    <a:blip r:embed="rId16" cstate="print">
                       <a:extLst>
                         <a:ext uri="{28A0092B-C50C-407E-A947-70E740481C1C}">
                           <a14:useLocalDpi xmlns:a14="http://schemas.microsoft.com/office/drawing/2010/main" val="0"/>
@@ -973,23 +1289,23 @@
     <w:p>
       <w:pPr>
         <w:pStyle w:val="a0"/>
-        <w:rPr>
-          <w:rFonts w:hint="eastAsia"/>
-        </w:rPr>
-      </w:pPr>
-      <w:r>
+      </w:pPr>
+      <w:r>
+        <w:rPr>
+          <w:noProof/>
+        </w:rPr>
         <w:lastRenderedPageBreak/>
         <w:drawing>
-          <wp:anchor distT="71755" distB="71755" distL="114300" distR="114300" simplePos="0" relativeHeight="251666432" behindDoc="0" locked="0" layoutInCell="1" allowOverlap="1" wp14:anchorId="5B260EF2" wp14:editId="63A84DC6">
+          <wp:anchor distT="71755" distB="71755" distL="114300" distR="114300" simplePos="0" relativeHeight="251666432" behindDoc="0" locked="0" layoutInCell="1" allowOverlap="1" wp14:anchorId="5B260EF2" wp14:editId="2CE31EC8">
             <wp:simplePos x="0" y="0"/>
-            <wp:positionH relativeFrom="column">
-              <wp:posOffset>262890</wp:posOffset>
+            <wp:positionH relativeFrom="page">
+              <wp:align>center</wp:align>
             </wp:positionH>
             <wp:positionV relativeFrom="paragraph">
-              <wp:posOffset>325086</wp:posOffset>
+              <wp:posOffset>354330</wp:posOffset>
             </wp:positionV>
             <wp:extent cx="2268000" cy="1627200"/>
-            <wp:effectExtent l="0" t="0" r="5715" b="0"/>
+            <wp:effectExtent l="0" t="0" r="0" b="0"/>
             <wp:wrapTopAndBottom/>
             <wp:docPr id="11" name="图片 11" descr="屏幕上有字&#10;&#10;描述已自动生成"/>
             <wp:cNvGraphicFramePr>
@@ -1003,7 +1319,7 @@
                     <pic:cNvPicPr/>
                   </pic:nvPicPr>
                   <pic:blipFill>
-                    <a:blip r:embed="rId15" cstate="print">
+                    <a:blip r:embed="rId17" cstate="print">
                       <a:extLst>
                         <a:ext uri="{28A0092B-C50C-407E-A947-70E740481C1C}">
                           <a14:useLocalDpi xmlns:a14="http://schemas.microsoft.com/office/drawing/2010/main" val="0"/>
@@ -1079,9 +1395,6 @@
     <w:p>
       <w:pPr>
         <w:pStyle w:val="a0"/>
-        <w:rPr>
-          <w:rFonts w:hint="eastAsia"/>
-        </w:rPr>
       </w:pPr>
       <w:r>
         <w:rPr>
@@ -1098,65 +1411,19 @@
     </w:p>
     <w:p>
       <w:pPr>
-        <w:pStyle w:val="2"/>
-      </w:pPr>
-      <w:r>
-        <w:rPr>
-          <w:rFonts w:hint="eastAsia"/>
-        </w:rPr>
-        <w:t>4</w:t>
-      </w:r>
-      <w:r>
-        <w:t xml:space="preserve">.2 </w:t>
-      </w:r>
-      <w:r>
-        <w:rPr>
-          <w:rFonts w:hint="eastAsia"/>
-        </w:rPr>
-        <w:t>Linux平台</w:t>
-      </w:r>
-    </w:p>
-    <w:p>
-      <w:pPr>
-        <w:pStyle w:val="2"/>
-      </w:pPr>
-      <w:r>
-        <w:rPr>
-          <w:rFonts w:hint="eastAsia"/>
-        </w:rPr>
-        <w:t>4</w:t>
-      </w:r>
-      <w:r>
-        <w:t xml:space="preserve">.3 </w:t>
-      </w:r>
-      <w:r>
-        <w:rPr>
-          <w:rFonts w:hint="eastAsia"/>
-        </w:rPr>
-        <w:t>Mac平台</w:t>
-      </w:r>
-    </w:p>
-    <w:p>
-      <w:pPr>
         <w:pStyle w:val="a0"/>
       </w:pPr>
       <w:r>
         <w:rPr>
           <w:rFonts w:hint="eastAsia"/>
         </w:rPr>
-        <w:t>操作系统：macOS</w:t>
-      </w:r>
-      <w:r>
-        <w:t xml:space="preserve"> </w:t>
-      </w:r>
-      <w:r>
-        <w:rPr>
-          <w:rFonts w:hint="eastAsia"/>
-        </w:rPr>
-        <w:t>Monterey</w:t>
-      </w:r>
-      <w:r>
-        <w:t xml:space="preserve"> 12.0.1</w:t>
+        <w:t>编译器：g++</w:t>
+      </w:r>
+      <w:r>
+        <w:t xml:space="preserve"> (GCC)</w:t>
+      </w:r>
+      <w:r>
+        <w:t xml:space="preserve"> 8.1.0</w:t>
       </w:r>
     </w:p>
     <w:p>
@@ -1164,57 +1431,289 @@
         <w:pStyle w:val="a0"/>
       </w:pPr>
       <w:r>
-        <w:rPr>
-          <w:rFonts w:hint="eastAsia"/>
-        </w:rPr>
-        <w:t>编译器：c</w:t>
-      </w:r>
-      <w:r>
-        <w:t xml:space="preserve">lang++ </w:t>
-      </w:r>
-      <w:r>
-        <w:t>13.0.0</w:t>
-      </w:r>
-    </w:p>
-    <w:p>
-      <w:pPr>
-        <w:pStyle w:val="a0"/>
-      </w:pPr>
-      <w:r>
-        <w:t>C++</w:t>
-      </w:r>
-      <w:r>
-        <w:rPr>
-          <w:rFonts w:hint="eastAsia"/>
-        </w:rPr>
-        <w:t>标准：s</w:t>
-      </w:r>
-      <w:r>
-        <w:t>td=</w:t>
-      </w:r>
-      <w:r>
-        <w:rPr>
-          <w:rFonts w:hint="eastAsia"/>
-        </w:rPr>
-        <w:t>c++17</w:t>
-      </w:r>
-    </w:p>
-    <w:p>
-      <w:pPr>
-        <w:pStyle w:val="a0"/>
-      </w:pPr>
-      <w:r>
         <w:drawing>
-          <wp:anchor distT="71755" distB="71755" distL="114300" distR="114300" simplePos="0" relativeHeight="251664384" behindDoc="0" locked="0" layoutInCell="1" allowOverlap="1" wp14:anchorId="574F3A95" wp14:editId="11A3C5F3">
+          <wp:anchor distT="107950" distB="107950" distL="114300" distR="114300" simplePos="0" relativeHeight="251669504" behindDoc="0" locked="0" layoutInCell="1" allowOverlap="1" wp14:anchorId="3AF356BD" wp14:editId="2FB81DE3">
             <wp:simplePos x="0" y="0"/>
-            <wp:positionH relativeFrom="column">
-              <wp:posOffset>262890</wp:posOffset>
+            <wp:positionH relativeFrom="margin">
+              <wp:align>center</wp:align>
             </wp:positionH>
             <wp:positionV relativeFrom="paragraph">
-              <wp:posOffset>0</wp:posOffset>
+              <wp:posOffset>294542</wp:posOffset>
+            </wp:positionV>
+            <wp:extent cx="5072380" cy="2469515"/>
+            <wp:effectExtent l="0" t="0" r="0" b="6985"/>
+            <wp:wrapTopAndBottom/>
+            <wp:docPr id="3" name="图片 3"/>
+            <wp:cNvGraphicFramePr>
+              <a:graphicFrameLocks xmlns:a="http://schemas.openxmlformats.org/drawingml/2006/main" noChangeAspect="1"/>
+            </wp:cNvGraphicFramePr>
+            <a:graphic xmlns:a="http://schemas.openxmlformats.org/drawingml/2006/main">
+              <a:graphicData uri="http://schemas.openxmlformats.org/drawingml/2006/picture">
+                <pic:pic xmlns:pic="http://schemas.openxmlformats.org/drawingml/2006/picture">
+                  <pic:nvPicPr>
+                    <pic:cNvPr id="1" name=""/>
+                    <pic:cNvPicPr/>
+                  </pic:nvPicPr>
+                  <pic:blipFill>
+                    <a:blip r:embed="rId18" cstate="print">
+                      <a:extLst>
+                        <a:ext uri="{28A0092B-C50C-407E-A947-70E740481C1C}">
+                          <a14:useLocalDpi xmlns:a14="http://schemas.microsoft.com/office/drawing/2010/main" val="0"/>
+                        </a:ext>
+                      </a:extLst>
+                    </a:blip>
+                    <a:stretch>
+                      <a:fillRect/>
+                    </a:stretch>
+                  </pic:blipFill>
+                  <pic:spPr>
+                    <a:xfrm>
+                      <a:off x="0" y="0"/>
+                      <a:ext cx="5072380" cy="2469515"/>
+                    </a:xfrm>
+                    <a:prstGeom prst="rect">
+                      <a:avLst/>
+                    </a:prstGeom>
+                  </pic:spPr>
+                </pic:pic>
+              </a:graphicData>
+            </a:graphic>
+            <wp14:sizeRelH relativeFrom="margin">
+              <wp14:pctWidth>0</wp14:pctWidth>
+            </wp14:sizeRelH>
+            <wp14:sizeRelV relativeFrom="margin">
+              <wp14:pctHeight>0</wp14:pctHeight>
+            </wp14:sizeRelV>
+          </wp:anchor>
+        </w:drawing>
+      </w:r>
+      <w:r>
+        <w:t>C++</w:t>
+      </w:r>
+      <w:r>
+        <w:rPr>
+          <w:rFonts w:hint="eastAsia"/>
+        </w:rPr>
+        <w:t>标准：c++</w:t>
+      </w:r>
+      <w:r>
+        <w:t>17</w:t>
+      </w:r>
+    </w:p>
+    <w:p>
+      <w:pPr>
+        <w:pStyle w:val="2"/>
+      </w:pPr>
+      <w:r>
+        <w:rPr>
+          <w:rFonts w:hint="eastAsia"/>
+        </w:rPr>
+        <w:t>4</w:t>
+      </w:r>
+      <w:r>
+        <w:t xml:space="preserve">.2 </w:t>
+      </w:r>
+      <w:r>
+        <w:rPr>
+          <w:rFonts w:hint="eastAsia"/>
+        </w:rPr>
+        <w:t>Linux平台</w:t>
+      </w:r>
+    </w:p>
+    <w:p>
+      <w:pPr>
+        <w:pStyle w:val="a0"/>
+      </w:pPr>
+      <w:r>
+        <w:rPr>
+          <w:rFonts w:hint="eastAsia"/>
+        </w:rPr>
+        <w:t>操作系统：CentOS</w:t>
+      </w:r>
+      <w:r>
+        <w:t xml:space="preserve"> Linux release 8.5.2111</w:t>
+      </w:r>
+    </w:p>
+    <w:p>
+      <w:pPr>
+        <w:pStyle w:val="a0"/>
+      </w:pPr>
+      <w:r>
+        <w:rPr>
+          <w:rFonts w:hint="eastAsia"/>
+        </w:rPr>
+        <w:t>编译器：g++</w:t>
+      </w:r>
+      <w:r>
+        <w:t xml:space="preserve"> </w:t>
+      </w:r>
+      <w:r>
+        <w:rPr>
+          <w:rFonts w:hint="eastAsia"/>
+        </w:rPr>
+        <w:t>(</w:t>
+      </w:r>
+      <w:r>
+        <w:t>GCC) 8.5</w:t>
+      </w:r>
+      <w:r>
+        <w:t>.0-4</w:t>
+      </w:r>
+    </w:p>
+    <w:p>
+      <w:pPr>
+        <w:pStyle w:val="a0"/>
+        <w:rPr>
+          <w:rFonts w:hint="eastAsia"/>
+        </w:rPr>
+      </w:pPr>
+      <w:r>
+        <w:lastRenderedPageBreak/>
+        <w:drawing>
+          <wp:anchor distT="107950" distB="107950" distL="114300" distR="114300" simplePos="0" relativeHeight="251670528" behindDoc="0" locked="0" layoutInCell="1" allowOverlap="1" wp14:anchorId="7C9FC0FA" wp14:editId="24F0043E">
+            <wp:simplePos x="0" y="0"/>
+            <wp:positionH relativeFrom="margin">
+              <wp:align>center</wp:align>
+            </wp:positionH>
+            <wp:positionV relativeFrom="paragraph">
+              <wp:posOffset>353500</wp:posOffset>
+            </wp:positionV>
+            <wp:extent cx="4946400" cy="2430000"/>
+            <wp:effectExtent l="0" t="0" r="6985" b="8890"/>
+            <wp:wrapTopAndBottom/>
+            <wp:docPr id="5" name="图片 5"/>
+            <wp:cNvGraphicFramePr>
+              <a:graphicFrameLocks xmlns:a="http://schemas.openxmlformats.org/drawingml/2006/main" noChangeAspect="1"/>
+            </wp:cNvGraphicFramePr>
+            <a:graphic xmlns:a="http://schemas.openxmlformats.org/drawingml/2006/main">
+              <a:graphicData uri="http://schemas.openxmlformats.org/drawingml/2006/picture">
+                <pic:pic xmlns:pic="http://schemas.openxmlformats.org/drawingml/2006/picture">
+                  <pic:nvPicPr>
+                    <pic:cNvPr id="1" name=""/>
+                    <pic:cNvPicPr/>
+                  </pic:nvPicPr>
+                  <pic:blipFill>
+                    <a:blip r:embed="rId19">
+                      <a:extLst>
+                        <a:ext uri="{28A0092B-C50C-407E-A947-70E740481C1C}">
+                          <a14:useLocalDpi xmlns:a14="http://schemas.microsoft.com/office/drawing/2010/main" val="0"/>
+                        </a:ext>
+                      </a:extLst>
+                    </a:blip>
+                    <a:stretch>
+                      <a:fillRect/>
+                    </a:stretch>
+                  </pic:blipFill>
+                  <pic:spPr>
+                    <a:xfrm>
+                      <a:off x="0" y="0"/>
+                      <a:ext cx="4946400" cy="2430000"/>
+                    </a:xfrm>
+                    <a:prstGeom prst="rect">
+                      <a:avLst/>
+                    </a:prstGeom>
+                  </pic:spPr>
+                </pic:pic>
+              </a:graphicData>
+            </a:graphic>
+            <wp14:sizeRelH relativeFrom="margin">
+              <wp14:pctWidth>0</wp14:pctWidth>
+            </wp14:sizeRelH>
+            <wp14:sizeRelV relativeFrom="margin">
+              <wp14:pctHeight>0</wp14:pctHeight>
+            </wp14:sizeRelV>
+          </wp:anchor>
+        </w:drawing>
+      </w:r>
+      <w:r>
+        <w:rPr>
+          <w:rFonts w:hint="eastAsia"/>
+        </w:rPr>
+        <w:t>C++标准：c</w:t>
+      </w:r>
+      <w:r>
+        <w:t>++17</w:t>
+      </w:r>
+    </w:p>
+    <w:p>
+      <w:pPr>
+        <w:pStyle w:val="2"/>
+      </w:pPr>
+      <w:r>
+        <w:rPr>
+          <w:rFonts w:hint="eastAsia"/>
+        </w:rPr>
+        <w:t>4</w:t>
+      </w:r>
+      <w:r>
+        <w:t xml:space="preserve">.3 </w:t>
+      </w:r>
+      <w:r>
+        <w:rPr>
+          <w:rFonts w:hint="eastAsia"/>
+        </w:rPr>
+        <w:t>Mac平台</w:t>
+      </w:r>
+    </w:p>
+    <w:p>
+      <w:pPr>
+        <w:pStyle w:val="a0"/>
+      </w:pPr>
+      <w:r>
+        <w:rPr>
+          <w:rFonts w:hint="eastAsia"/>
+        </w:rPr>
+        <w:t>操作系统：macOS</w:t>
+      </w:r>
+      <w:r>
+        <w:t xml:space="preserve"> </w:t>
+      </w:r>
+      <w:r>
+        <w:rPr>
+          <w:rFonts w:hint="eastAsia"/>
+        </w:rPr>
+        <w:t>Monterey</w:t>
+      </w:r>
+      <w:r>
+        <w:t xml:space="preserve"> 12.0.1</w:t>
+      </w:r>
+    </w:p>
+    <w:p>
+      <w:pPr>
+        <w:pStyle w:val="a0"/>
+      </w:pPr>
+      <w:r>
+        <w:rPr>
+          <w:rFonts w:hint="eastAsia"/>
+        </w:rPr>
+        <w:t>编译器：c</w:t>
+      </w:r>
+      <w:r>
+        <w:t xml:space="preserve">lang++ </w:t>
+      </w:r>
+      <w:r>
+        <w:t>13.0.0</w:t>
+      </w:r>
+    </w:p>
+    <w:p>
+      <w:pPr>
+        <w:pStyle w:val="a0"/>
+      </w:pPr>
+      <w:r>
+        <w:rPr>
+          <w:noProof/>
+        </w:rPr>
+        <w:drawing>
+          <wp:anchor distT="71755" distB="71755" distL="114300" distR="114300" simplePos="0" relativeHeight="251664384" behindDoc="0" locked="0" layoutInCell="1" allowOverlap="1" wp14:anchorId="574F3A95" wp14:editId="657A3834">
+            <wp:simplePos x="0" y="0"/>
+            <wp:positionH relativeFrom="margin">
+              <wp:align>center</wp:align>
+            </wp:positionH>
+            <wp:positionV relativeFrom="paragraph">
+              <wp:posOffset>300110</wp:posOffset>
             </wp:positionV>
             <wp:extent cx="4575600" cy="2228400"/>
-            <wp:effectExtent l="0" t="0" r="0" b="0"/>
+            <wp:effectExtent l="0" t="0" r="0" b="635"/>
             <wp:wrapTopAndBottom/>
             <wp:docPr id="9" name="图片 9" descr="电脑萤幕画面&#10;&#10;描述已自动生成"/>
             <wp:cNvGraphicFramePr>
@@ -1228,7 +1727,7 @@
                     <pic:cNvPicPr/>
                   </pic:nvPicPr>
                   <pic:blipFill>
-                    <a:blip r:embed="rId16" cstate="print">
+                    <a:blip r:embed="rId20" cstate="print">
                       <a:extLst>
                         <a:ext uri="{28A0092B-C50C-407E-A947-70E740481C1C}">
                           <a14:useLocalDpi xmlns:a14="http://schemas.microsoft.com/office/drawing/2010/main" val="0"/>
@@ -1260,10 +1759,33 @@
           </wp:anchor>
         </w:drawing>
       </w:r>
+      <w:r>
+        <w:t>C++</w:t>
+      </w:r>
+      <w:r>
+        <w:rPr>
+          <w:rFonts w:hint="eastAsia"/>
+        </w:rPr>
+        <w:t>标准：s</w:t>
+      </w:r>
+      <w:r>
+        <w:t>td=</w:t>
+      </w:r>
+      <w:r>
+        <w:rPr>
+          <w:rFonts w:hint="eastAsia"/>
+        </w:rPr>
+        <w:t>c++17</w:t>
+      </w:r>
+    </w:p>
+    <w:p>
+      <w:pPr>
+        <w:pStyle w:val="a0"/>
+      </w:pPr>
     </w:p>
     <w:sectPr>
-      <w:headerReference w:type="default" r:id="rId17"/>
-      <w:footerReference w:type="default" r:id="rId18"/>
+      <w:headerReference w:type="default" r:id="rId21"/>
+      <w:footerReference w:type="default" r:id="rId22"/>
       <w:pgSz w:w="11907" w:h="16840"/>
       <w:pgMar w:top="1361" w:right="1134" w:bottom="1361" w:left="1134" w:header="1134" w:footer="851" w:gutter="851"/>
       <w:pgNumType w:start="1"/>

--- a/DataStructure/CourseExercise/Problem2/Problem2.docx
+++ b/DataStructure/CourseExercise/Problem2/Problem2.docx
@@ -16,7 +16,14 @@
     <w:p>
       <w:pPr>
         <w:pStyle w:val="4"/>
-      </w:pPr>
+        <w:spacing w:line="360" w:lineRule="auto"/>
+      </w:pPr>
+      <w:r>
+        <w:rPr>
+          <w:rFonts w:hint="eastAsia"/>
+        </w:rPr>
+        <w:t>软件工程</w:t>
+      </w:r>
       <w:r>
         <w:rPr>
           <w:rFonts w:hint="eastAsia"/>
@@ -24,7 +31,40 @@
         <w:t>2</w:t>
       </w:r>
       <w:r>
-        <w:t xml:space="preserve">053300 </w:t>
+        <w:t>0</w:t>
+      </w:r>
+      <w:r>
+        <w:rPr>
+          <w:rFonts w:hint="eastAsia"/>
+        </w:rPr>
+        <w:t>级</w:t>
+      </w:r>
+      <w:r>
+        <w:t>2</w:t>
+      </w:r>
+      <w:r>
+        <w:rPr>
+          <w:rFonts w:hint="eastAsia"/>
+        </w:rPr>
+        <w:t>班</w:t>
+      </w:r>
+      <w:r>
+        <w:rPr>
+          <w:rFonts w:hint="eastAsia"/>
+        </w:rPr>
+        <w:t xml:space="preserve"> </w:t>
+      </w:r>
+      <w:r>
+        <w:t xml:space="preserve">  </w:t>
+      </w:r>
+      <w:r>
+        <w:rPr>
+          <w:rFonts w:hint="eastAsia"/>
+        </w:rPr>
+        <w:t>2</w:t>
+      </w:r>
+      <w:r>
+        <w:t xml:space="preserve">053300  </w:t>
       </w:r>
       <w:r>
         <w:rPr>
@@ -109,9 +149,7 @@
     <w:p>
       <w:pPr>
         <w:pStyle w:val="3"/>
-        <w:rPr>
-          <w:rFonts w:hint="eastAsia"/>
-        </w:rPr>
+        <w:spacing w:line="360" w:lineRule="auto"/>
       </w:pPr>
       <w:r>
         <w:rPr>
@@ -173,6 +211,9 @@
         <w:pStyle w:val="a0"/>
       </w:pPr>
       <w:r>
+        <w:rPr>
+          <w:noProof/>
+        </w:rPr>
         <w:drawing>
           <wp:anchor distT="0" distB="71755" distL="114300" distR="114300" simplePos="0" relativeHeight="251672576" behindDoc="0" locked="0" layoutInCell="1" allowOverlap="1" wp14:anchorId="4091D34B" wp14:editId="68FE3F86">
             <wp:simplePos x="0" y="0"/>
@@ -239,15 +280,32 @@
     <w:p>
       <w:pPr>
         <w:pStyle w:val="a0"/>
-        <w:rPr>
-          <w:rFonts w:hint="eastAsia"/>
-        </w:rPr>
-      </w:pPr>
-      <w:r>
-        <w:rPr>
-          <w:rFonts w:hint="eastAsia"/>
-        </w:rPr>
-        <w:t>即将用input函数处理四个待输入数据，当且仅当cin状态正确且data处于由low、high限定的合法范围内时才结束一次输入</w:t>
+      </w:pPr>
+      <w:r>
+        <w:rPr>
+          <w:rFonts w:hint="eastAsia"/>
+        </w:rPr>
+        <w:t>即将用input函数处理四个待输入数据，当且仅当</w:t>
+      </w:r>
+      <w:proofErr w:type="spellStart"/>
+      <w:r>
+        <w:rPr>
+          <w:rFonts w:hint="eastAsia"/>
+        </w:rPr>
+        <w:t>cin</w:t>
+      </w:r>
+      <w:proofErr w:type="spellEnd"/>
+      <w:r>
+        <w:rPr>
+          <w:rFonts w:hint="eastAsia"/>
+        </w:rPr>
+        <w:t>状态正确且data处于由low、high限定的合法范围内时才结束一次输入</w:t>
+      </w:r>
+      <w:r>
+        <w:rPr>
+          <w:rFonts w:hint="eastAsia"/>
+        </w:rPr>
+        <w:t>。</w:t>
       </w:r>
     </w:p>
     <w:p>
@@ -274,11 +332,11 @@
     <w:p>
       <w:pPr>
         <w:pStyle w:val="a0"/>
-        <w:rPr>
-          <w:rFonts w:hint="eastAsia"/>
-        </w:rPr>
-      </w:pPr>
-      <w:r>
+      </w:pPr>
+      <w:r>
+        <w:rPr>
+          <w:noProof/>
+        </w:rPr>
         <w:lastRenderedPageBreak/>
         <w:drawing>
           <wp:anchor distT="0" distB="107950" distL="114300" distR="114300" simplePos="0" relativeHeight="251673600" behindDoc="0" locked="0" layoutInCell="1" allowOverlap="1" wp14:anchorId="3FD2C24B" wp14:editId="1DF471A1">
@@ -340,6 +398,7 @@
     <w:p>
       <w:pPr>
         <w:pStyle w:val="3"/>
+        <w:spacing w:line="360" w:lineRule="auto"/>
       </w:pPr>
       <w:r>
         <w:rPr>
@@ -349,11 +408,6 @@
       </w:r>
     </w:p>
     <w:p>
-      <w:pPr>
-        <w:rPr>
-          <w:rFonts w:hint="eastAsia"/>
-        </w:rPr>
-      </w:pPr>
       <w:r>
         <w:rPr>
           <w:rFonts w:hint="eastAsia"/>
@@ -1071,7 +1125,34 @@
         <w:t>即为：</w:t>
       </w:r>
       <w:r>
-        <w:t xml:space="preserve">(0+3)%10 (1+3)%10 (2+3)%10 </w:t>
+        <w:t>(</w:t>
+      </w:r>
+      <w:r>
+        <w:rPr>
+          <w:color w:val="FF0000"/>
+        </w:rPr>
+        <w:t>0</w:t>
+      </w:r>
+      <w:r>
+        <w:t>+3)%10 (</w:t>
+      </w:r>
+      <w:r>
+        <w:rPr>
+          <w:color w:val="FF0000"/>
+        </w:rPr>
+        <w:t>1</w:t>
+      </w:r>
+      <w:r>
+        <w:t>+3)%10 (</w:t>
+      </w:r>
+      <w:r>
+        <w:rPr>
+          <w:color w:val="FF0000"/>
+        </w:rPr>
+        <w:t>2</w:t>
+      </w:r>
+      <w:r>
+        <w:t xml:space="preserve">+3)%10 </w:t>
       </w:r>
       <w:r>
         <w:rPr>
@@ -1080,12 +1161,18 @@
         <w:t>···(</w:t>
       </w:r>
       <w:r>
+        <w:rPr>
+          <w:color w:val="FF0000"/>
+        </w:rPr>
         <w:t>7</w:t>
       </w:r>
       <w:r>
         <w:t>+3)%10 (</w:t>
       </w:r>
       <w:r>
+        <w:rPr>
+          <w:color w:val="FF0000"/>
+        </w:rPr>
         <w:t>8</w:t>
       </w:r>
       <w:r>
@@ -1114,10 +1201,14 @@
       <w:r>
         <w:rPr>
           <w:rFonts w:hint="eastAsia"/>
+          <w:color w:val="FF0000"/>
         </w:rPr>
         <w:t>0</w:t>
       </w:r>
       <w:r>
+        <w:rPr>
+          <w:color w:val="FF0000"/>
+        </w:rPr>
         <w:t xml:space="preserve"> 1 2 3 4 5 6 7 8</w:t>
       </w:r>
     </w:p>
@@ -1431,6 +1522,9 @@
         <w:pStyle w:val="a0"/>
       </w:pPr>
       <w:r>
+        <w:rPr>
+          <w:noProof/>
+        </w:rPr>
         <w:drawing>
           <wp:anchor distT="107950" distB="107950" distL="114300" distR="114300" simplePos="0" relativeHeight="251669504" behindDoc="0" locked="0" layoutInCell="1" allowOverlap="1" wp14:anchorId="3AF356BD" wp14:editId="2FB81DE3">
             <wp:simplePos x="0" y="0"/>
@@ -1563,11 +1657,11 @@
     <w:p>
       <w:pPr>
         <w:pStyle w:val="a0"/>
-        <w:rPr>
-          <w:rFonts w:hint="eastAsia"/>
-        </w:rPr>
-      </w:pPr>
-      <w:r>
+      </w:pPr>
+      <w:r>
+        <w:rPr>
+          <w:noProof/>
+        </w:rPr>
         <w:lastRenderedPageBreak/>
         <w:drawing>
           <wp:anchor distT="107950" distB="107950" distL="114300" distR="114300" simplePos="0" relativeHeight="251670528" behindDoc="0" locked="0" layoutInCell="1" allowOverlap="1" wp14:anchorId="7C9FC0FA" wp14:editId="24F0043E">
@@ -1652,7 +1746,19 @@
         <w:rPr>
           <w:rFonts w:hint="eastAsia"/>
         </w:rPr>
-        <w:t>Mac平台</w:t>
+        <w:t>Ma</w:t>
+      </w:r>
+      <w:r>
+        <w:rPr>
+          <w:rFonts w:hint="eastAsia"/>
+        </w:rPr>
+        <w:t>c</w:t>
+      </w:r>
+      <w:r>
+        <w:rPr>
+          <w:rFonts w:hint="eastAsia"/>
+        </w:rPr>
+        <w:t>平台</w:t>
       </w:r>
     </w:p>
     <w:p>
@@ -3767,6 +3873,10 @@
 </file>
 
 <file path=customXml/item1.xml><?xml version="1.0" encoding="utf-8"?>
+<b:Sources xmlns:b="http://schemas.openxmlformats.org/officeDocument/2006/bibliography" xmlns="http://schemas.openxmlformats.org/officeDocument/2006/bibliography" SelectedStyle="/APASixthEditionOfficeOnline.xsl" StyleName="APA" Version="6"/>
+</file>
+
+<file path=customXml/item2.xml><?xml version="1.0" encoding="utf-8"?>
 <s:customData xmlns="http://www.wps.cn/officeDocument/2013/wpsCustomData" xmlns:s="http://www.wps.cn/officeDocument/2013/wpsCustomData">
   <customSectProps>
     <customSectPr/>
@@ -3774,22 +3884,18 @@
 </s:customData>
 </file>
 
-<file path=customXml/item2.xml><?xml version="1.0" encoding="utf-8"?>
-<b:Sources xmlns:b="http://schemas.openxmlformats.org/officeDocument/2006/bibliography" xmlns="http://schemas.openxmlformats.org/officeDocument/2006/bibliography" SelectedStyle="/APASixthEditionOfficeOnline.xsl" StyleName="APA" Version="6"/>
+<file path=customXml/itemProps1.xml><?xml version="1.0" encoding="utf-8"?>
+<ds:datastoreItem xmlns:ds="http://schemas.openxmlformats.org/officeDocument/2006/customXml" ds:itemID="{53798910-A9BD-B949-8513-F46C180203CC}">
+  <ds:schemaRefs>
+    <ds:schemaRef ds:uri="http://schemas.openxmlformats.org/officeDocument/2006/bibliography"/>
+  </ds:schemaRefs>
+</ds:datastoreItem>
 </file>
 
-<file path=customXml/itemProps1.xml><?xml version="1.0" encoding="utf-8"?>
+<file path=customXml/itemProps2.xml><?xml version="1.0" encoding="utf-8"?>
 <ds:datastoreItem xmlns:ds="http://schemas.openxmlformats.org/officeDocument/2006/customXml" ds:itemID="{B1977F7D-205B-4081-913C-38D41E755F92}">
   <ds:schemaRefs>
     <ds:schemaRef ds:uri="http://www.wps.cn/officeDocument/2013/wpsCustomData"/>
   </ds:schemaRefs>
 </ds:datastoreItem>
-</file>
-
-<file path=customXml/itemProps2.xml><?xml version="1.0" encoding="utf-8"?>
-<ds:datastoreItem xmlns:ds="http://schemas.openxmlformats.org/officeDocument/2006/customXml" ds:itemID="{53798910-A9BD-B949-8513-F46C180203CC}">
-  <ds:schemaRefs>
-    <ds:schemaRef ds:uri="http://schemas.openxmlformats.org/officeDocument/2006/bibliography"/>
-  </ds:schemaRefs>
-</ds:datastoreItem>
 </file>